--- a/Bao cao.docx
+++ b/Bao cao.docx
@@ -627,75 +627,10 @@
           <w:sz w:val="24"/>
           <w:szCs w:val="24"/>
         </w:rPr>
-        <w:t xml:space="preserve">  </w:t>
-      </w:r>
-    </w:p>
-    <w:p>
-      <w:pPr>
-        <w:tabs>
-          <w:tab w:val="left" w:pos="5625"/>
-        </w:tabs>
-        <w:jc w:val="center"/>
-        <w:rPr>
-          <w:i/>
-          <w:sz w:val="24"/>
-          <w:szCs w:val="24"/>
-        </w:rPr>
-      </w:pPr>
-    </w:p>
-    <w:p>
-      <w:pPr>
-        <w:tabs>
-          <w:tab w:val="left" w:pos="5625"/>
-        </w:tabs>
-        <w:jc w:val="center"/>
-        <w:rPr>
-          <w:i/>
-          <w:sz w:val="24"/>
-          <w:szCs w:val="24"/>
-        </w:rPr>
-      </w:pPr>
-    </w:p>
-    <w:p>
-      <w:pPr>
-        <w:tabs>
-          <w:tab w:val="left" w:pos="5625"/>
-        </w:tabs>
-        <w:jc w:val="center"/>
-        <w:rPr>
-          <w:i/>
-          <w:sz w:val="24"/>
-          <w:szCs w:val="24"/>
-        </w:rPr>
-      </w:pPr>
-    </w:p>
-    <w:p>
-      <w:pPr>
-        <w:tabs>
-          <w:tab w:val="left" w:pos="5625"/>
-        </w:tabs>
-        <w:jc w:val="center"/>
-        <w:rPr>
-          <w:sz w:val="24"/>
-          <w:szCs w:val="24"/>
-        </w:rPr>
-      </w:pPr>
-      <w:r>
-        <w:rPr>
-          <w:sz w:val="24"/>
-          <w:szCs w:val="24"/>
-        </w:rPr>
-        <w:t>TPHCM, 04/201</w:t>
+        <w:t xml:space="preserve"> </w:t>
       </w:r>
       <w:bookmarkStart w:id="1" w:name="bookmark=id.30j0zll"/>
       <w:bookmarkEnd w:id="1"/>
-      <w:r>
-        <w:rPr>
-          <w:sz w:val="24"/>
-          <w:szCs w:val="24"/>
-        </w:rPr>
-        <w:t>9</w:t>
-      </w:r>
     </w:p>
     <w:p>
       <w:pPr>
@@ -735,6 +670,7 @@
           <w:docPartUnique/>
         </w:docPartObj>
       </w:sdtPr>
+      <w:sdtEndPr/>
       <w:sdtContent>
         <w:p>
           <w:pPr>
@@ -2577,9 +2513,9 @@
         <w:lastRenderedPageBreak/>
         <w:drawing>
           <wp:inline distT="0" distB="0" distL="0" distR="0">
-            <wp:extent cx="5486400" cy="3800475"/>
-            <wp:effectExtent l="0" t="0" r="0" b="9525"/>
-            <wp:docPr id="26" name="Picture 26"/>
+            <wp:extent cx="5476875" cy="3724275"/>
+            <wp:effectExtent l="0" t="0" r="9525" b="9525"/>
+            <wp:docPr id="3" name="Picture 3"/>
             <wp:cNvGraphicFramePr>
               <a:graphicFrameLocks xmlns:a="http://schemas.openxmlformats.org/drawingml/2006/main" noChangeAspect="1"/>
             </wp:cNvGraphicFramePr>
@@ -2587,7 +2523,7 @@
               <a:graphicData uri="http://schemas.openxmlformats.org/drawingml/2006/picture">
                 <pic:pic xmlns:pic="http://schemas.openxmlformats.org/drawingml/2006/picture">
                   <pic:nvPicPr>
-                    <pic:cNvPr id="0" name="image14.png"/>
+                    <pic:cNvPr id="0" name="Picture 3"/>
                     <pic:cNvPicPr>
                       <a:picLocks noChangeAspect="1" noChangeArrowheads="1"/>
                     </pic:cNvPicPr>
@@ -2608,7 +2544,7 @@
                   <pic:spPr bwMode="auto">
                     <a:xfrm>
                       <a:off x="0" y="0"/>
-                      <a:ext cx="5486400" cy="3800475"/>
+                      <a:ext cx="5476875" cy="3724275"/>
                     </a:xfrm>
                     <a:prstGeom prst="rect">
                       <a:avLst/>
@@ -2624,6 +2560,8 @@
           </wp:inline>
         </w:drawing>
       </w:r>
+      <w:bookmarkStart w:id="7" w:name="_GoBack"/>
+      <w:bookmarkEnd w:id="7"/>
     </w:p>
     <w:p>
       <w:pPr>
@@ -2633,8 +2571,8 @@
           <w:numId w:val="4"/>
         </w:numPr>
       </w:pPr>
-      <w:bookmarkStart w:id="7" w:name="_heading=h.3dy6vkm"/>
-      <w:bookmarkEnd w:id="7"/>
+      <w:bookmarkStart w:id="8" w:name="_heading=h.3dy6vkm"/>
+      <w:bookmarkEnd w:id="8"/>
       <w:r>
         <w:t>Đặc tả chức năng</w:t>
       </w:r>
@@ -3724,8 +3662,8 @@
           <w:numId w:val="4"/>
         </w:numPr>
       </w:pPr>
-      <w:bookmarkStart w:id="8" w:name="_heading=h.1t3h5sf"/>
-      <w:bookmarkEnd w:id="8"/>
+      <w:bookmarkStart w:id="9" w:name="_heading=h.1t3h5sf"/>
+      <w:bookmarkEnd w:id="9"/>
       <w:r>
         <w:t>Đặc tả các thực thể</w:t>
       </w:r>
@@ -4173,8 +4111,6 @@
         </w:rPr>
         <w:t>Mã khách hàng gửi bình luận</w:t>
       </w:r>
-      <w:bookmarkStart w:id="9" w:name="_GoBack"/>
-      <w:bookmarkEnd w:id="9"/>
     </w:p>
     <w:p>
       <w:pPr>
@@ -5513,15 +5449,6 @@
   </w:num>
   <w:num w:numId="2">
     <w:abstractNumId w:val="2"/>
-    <w:lvlOverride w:ilvl="0"/>
-    <w:lvlOverride w:ilvl="1"/>
-    <w:lvlOverride w:ilvl="2"/>
-    <w:lvlOverride w:ilvl="3"/>
-    <w:lvlOverride w:ilvl="4"/>
-    <w:lvlOverride w:ilvl="5"/>
-    <w:lvlOverride w:ilvl="6"/>
-    <w:lvlOverride w:ilvl="7"/>
-    <w:lvlOverride w:ilvl="8"/>
   </w:num>
   <w:num w:numId="3">
     <w:abstractNumId w:val="4"/>
@@ -5561,135 +5488,54 @@
   </w:num>
   <w:num w:numId="6">
     <w:abstractNumId w:val="1"/>
-    <w:lvlOverride w:ilvl="0"/>
-    <w:lvlOverride w:ilvl="1"/>
-    <w:lvlOverride w:ilvl="2"/>
-    <w:lvlOverride w:ilvl="3"/>
-    <w:lvlOverride w:ilvl="4"/>
-    <w:lvlOverride w:ilvl="5"/>
-    <w:lvlOverride w:ilvl="6"/>
-    <w:lvlOverride w:ilvl="7"/>
-    <w:lvlOverride w:ilvl="8"/>
   </w:num>
   <w:num w:numId="7">
     <w:abstractNumId w:val="7"/>
   </w:num>
   <w:num w:numId="8">
     <w:abstractNumId w:val="7"/>
-    <w:lvlOverride w:ilvl="0"/>
-    <w:lvlOverride w:ilvl="1"/>
-    <w:lvlOverride w:ilvl="2"/>
-    <w:lvlOverride w:ilvl="3"/>
-    <w:lvlOverride w:ilvl="4"/>
-    <w:lvlOverride w:ilvl="5"/>
-    <w:lvlOverride w:ilvl="6"/>
-    <w:lvlOverride w:ilvl="7"/>
-    <w:lvlOverride w:ilvl="8"/>
   </w:num>
   <w:num w:numId="9">
     <w:abstractNumId w:val="9"/>
   </w:num>
   <w:num w:numId="10">
     <w:abstractNumId w:val="9"/>
-    <w:lvlOverride w:ilvl="0"/>
-    <w:lvlOverride w:ilvl="1"/>
-    <w:lvlOverride w:ilvl="2"/>
-    <w:lvlOverride w:ilvl="3"/>
-    <w:lvlOverride w:ilvl="4"/>
-    <w:lvlOverride w:ilvl="5"/>
-    <w:lvlOverride w:ilvl="6"/>
-    <w:lvlOverride w:ilvl="7"/>
-    <w:lvlOverride w:ilvl="8"/>
   </w:num>
   <w:num w:numId="11">
     <w:abstractNumId w:val="5"/>
   </w:num>
   <w:num w:numId="12">
     <w:abstractNumId w:val="5"/>
-    <w:lvlOverride w:ilvl="0"/>
-    <w:lvlOverride w:ilvl="1"/>
-    <w:lvlOverride w:ilvl="2"/>
-    <w:lvlOverride w:ilvl="3"/>
-    <w:lvlOverride w:ilvl="4"/>
-    <w:lvlOverride w:ilvl="5"/>
-    <w:lvlOverride w:ilvl="6"/>
-    <w:lvlOverride w:ilvl="7"/>
-    <w:lvlOverride w:ilvl="8"/>
   </w:num>
   <w:num w:numId="13">
     <w:abstractNumId w:val="10"/>
   </w:num>
   <w:num w:numId="14">
     <w:abstractNumId w:val="10"/>
-    <w:lvlOverride w:ilvl="0"/>
-    <w:lvlOverride w:ilvl="1"/>
-    <w:lvlOverride w:ilvl="2"/>
-    <w:lvlOverride w:ilvl="3"/>
-    <w:lvlOverride w:ilvl="4"/>
-    <w:lvlOverride w:ilvl="5"/>
-    <w:lvlOverride w:ilvl="6"/>
-    <w:lvlOverride w:ilvl="7"/>
-    <w:lvlOverride w:ilvl="8"/>
   </w:num>
   <w:num w:numId="15">
     <w:abstractNumId w:val="8"/>
   </w:num>
   <w:num w:numId="16">
     <w:abstractNumId w:val="8"/>
-    <w:lvlOverride w:ilvl="0"/>
-    <w:lvlOverride w:ilvl="1"/>
-    <w:lvlOverride w:ilvl="2"/>
-    <w:lvlOverride w:ilvl="3"/>
-    <w:lvlOverride w:ilvl="4"/>
-    <w:lvlOverride w:ilvl="5"/>
-    <w:lvlOverride w:ilvl="6"/>
-    <w:lvlOverride w:ilvl="7"/>
-    <w:lvlOverride w:ilvl="8"/>
   </w:num>
   <w:num w:numId="17">
     <w:abstractNumId w:val="0"/>
   </w:num>
   <w:num w:numId="18">
     <w:abstractNumId w:val="0"/>
-    <w:lvlOverride w:ilvl="0"/>
-    <w:lvlOverride w:ilvl="1"/>
-    <w:lvlOverride w:ilvl="2"/>
-    <w:lvlOverride w:ilvl="3"/>
-    <w:lvlOverride w:ilvl="4"/>
-    <w:lvlOverride w:ilvl="5"/>
-    <w:lvlOverride w:ilvl="6"/>
-    <w:lvlOverride w:ilvl="7"/>
-    <w:lvlOverride w:ilvl="8"/>
   </w:num>
   <w:num w:numId="19">
     <w:abstractNumId w:val="3"/>
   </w:num>
   <w:num w:numId="20">
     <w:abstractNumId w:val="3"/>
-    <w:lvlOverride w:ilvl="0"/>
-    <w:lvlOverride w:ilvl="1"/>
-    <w:lvlOverride w:ilvl="2"/>
-    <w:lvlOverride w:ilvl="3"/>
-    <w:lvlOverride w:ilvl="4"/>
-    <w:lvlOverride w:ilvl="5"/>
-    <w:lvlOverride w:ilvl="6"/>
-    <w:lvlOverride w:ilvl="7"/>
-    <w:lvlOverride w:ilvl="8"/>
   </w:num>
   <w:num w:numId="21">
     <w:abstractNumId w:val="6"/>
   </w:num>
   <w:num w:numId="22">
     <w:abstractNumId w:val="6"/>
-    <w:lvlOverride w:ilvl="0"/>
-    <w:lvlOverride w:ilvl="1"/>
-    <w:lvlOverride w:ilvl="2"/>
-    <w:lvlOverride w:ilvl="3"/>
-    <w:lvlOverride w:ilvl="4"/>
-    <w:lvlOverride w:ilvl="5"/>
-    <w:lvlOverride w:ilvl="6"/>
-    <w:lvlOverride w:ilvl="7"/>
-    <w:lvlOverride w:ilvl="8"/>
   </w:num>
 </w:numbering>
 </file>
